--- a/rocinante/БоеваяРубка/Статья №1/Сорокин Н.Ф-аппарат..docx
+++ b/rocinante/БоеваяРубка/Статья №1/Сорокин Н.Ф-аппарат..docx
@@ -116,7 +116,7 @@
           <w:szCs w:val="28"/>
           <w:lang w:val="ru-RU"/>
         </w:rPr>
-        <w:t xml:space="preserve">сследованы вопросы построения систем автоматического </w:t>
+        <w:t>сследованы вопросы</w:t>
       </w:r>
       <w:r>
         <w:rPr>
@@ -125,6 +125,51 @@
           <w:szCs w:val="28"/>
           <w:lang w:val="ru-RU"/>
         </w:rPr>
+        <w:t xml:space="preserve"> </w:t>
+      </w:r>
+      <w:r>
+        <w:rPr>
+          <w:i/>
+          <w:spacing w:val="-2"/>
+          <w:szCs w:val="28"/>
+          <w:lang w:val="ru-RU"/>
+        </w:rPr>
+        <w:t>использования векторно-тензорных сигналов при</w:t>
+      </w:r>
+      <w:r>
+        <w:rPr>
+          <w:i/>
+          <w:spacing w:val="-2"/>
+          <w:szCs w:val="28"/>
+          <w:lang w:val="ru-RU"/>
+        </w:rPr>
+        <w:t xml:space="preserve"> построени</w:t>
+      </w:r>
+      <w:r>
+        <w:rPr>
+          <w:i/>
+          <w:spacing w:val="-2"/>
+          <w:szCs w:val="28"/>
+          <w:lang w:val="ru-RU"/>
+        </w:rPr>
+        <w:t>и</w:t>
+      </w:r>
+      <w:r>
+        <w:rPr>
+          <w:i/>
+          <w:spacing w:val="-2"/>
+          <w:szCs w:val="28"/>
+          <w:lang w:val="ru-RU"/>
+        </w:rPr>
+        <w:t xml:space="preserve"> систем автоматического </w:t>
+      </w:r>
+      <w:r>
+        <w:rPr>
+          <w:i/>
+          <w:spacing w:val="-2"/>
+          <w:szCs w:val="28"/>
+          <w:lang w:val="ru-RU"/>
+        </w:rPr>
         <w:t>регулирования</w:t>
       </w:r>
       <w:r>
@@ -134,7 +179,34 @@
           <w:szCs w:val="28"/>
           <w:lang w:val="ru-RU"/>
         </w:rPr>
-        <w:t>, оперирующими в трехмерном и двумерном пространствах в терминах тензорных сигналов. Введение тензорных сигналов позволяет строить систему управления в наиболее физически обоснованном виде без ограничений на пространство возможных режимов. Использование тензоров положения для замыкания обратной связи позволяет решать задачи пространственного позиционирования методами ТАУ, в том числе методом структурных схем. В работе показано, что особенности работы с тензорными сигналами в условиях относительного вращения систем координат могут быть учтены в структурной схеме в виде переменного матричного коэффициента усиления. На основании выкладок делается вывод о принадлежности исследуемого класса систем к классу хорошо линеаризуемых многомерных систем автоматического управления.</w:t>
+        <w:t>, оперирующи</w:t>
+      </w:r>
+      <w:r>
+        <w:rPr>
+          <w:i/>
+          <w:spacing w:val="-2"/>
+          <w:szCs w:val="28"/>
+          <w:lang w:val="ru-RU"/>
+        </w:rPr>
+        <w:t>х</w:t>
+      </w:r>
+      <w:r>
+        <w:rPr>
+          <w:i/>
+          <w:spacing w:val="-2"/>
+          <w:szCs w:val="28"/>
+          <w:lang w:val="ru-RU"/>
+        </w:rPr>
+        <w:t xml:space="preserve"> в трехмерном и двумерном пространствах</w:t>
+      </w:r>
+      <w:r>
+        <w:rPr>
+          <w:i/>
+          <w:spacing w:val="-2"/>
+          <w:szCs w:val="28"/>
+          <w:lang w:val="ru-RU"/>
+        </w:rPr>
+        <w:t>. Введение тензорных сигналов позволяет строить систему управления в наиболее физически обоснованном виде без ограничений на пространство возможных режимов. Использование тензоров положения для замыкания обратной связи позволяет решать задачи пространственного позиционирования методами ТАУ, в том числе методом структурных схем. В работе показано, что особенности работы с тензорными сигналами в условиях относительного вращения систем координат могут быть учтены в структурной схеме в виде переменного матричного коэффициента усиления. На основании выкладок делается вывод о принадлежности исследуемого класса систем к классу хорошо линеаризуемых многомерных систем автоматического управления.</w:t>
       </w:r>
     </w:p>
     <w:p>
@@ -492,7 +564,15 @@
       </w:r>
       <w:proofErr w:type="spellEnd"/>
       <w:r>
-        <w:t xml:space="preserve"> and G. Nikolakopoulos, "Full quaternion based attitude control for a quadrotor," </w:t>
+        <w:t xml:space="preserve"> and G. Nikolakopoulos, "Full </w:t>
+      </w:r>
+      <w:proofErr w:type="gramStart"/>
+      <w:r>
+        <w:t>quaternion based</w:t>
+      </w:r>
+      <w:proofErr w:type="gramEnd"/>
+      <w:r>
+        <w:t xml:space="preserve"> attitude control for a quadrotor," </w:t>
       </w:r>
       <w:r>
         <w:rPr>
@@ -842,7 +922,13 @@
           <w:szCs w:val="28"/>
           <w:lang w:val="ru-RU"/>
         </w:rPr>
-        <w:t xml:space="preserve"> – аспирант МГТУ им. Баумана. </w:t>
+        <w:t xml:space="preserve"> – аспирант МГТУ им. Баумана</w:t>
+      </w:r>
+      <w:r>
+        <w:rPr>
+          <w:szCs w:val="28"/>
+        </w:rPr>
+        <w:t xml:space="preserve">. </w:t>
       </w:r>
       <w:r>
         <w:rPr>
@@ -858,13 +944,11 @@
         <w:jc w:val="left"/>
         <w:rPr>
           <w:szCs w:val="28"/>
-          <w:lang w:val="ru-RU"/>
-        </w:rPr>
-      </w:pPr>
-      <w:r>
-        <w:rPr>
-          <w:szCs w:val="28"/>
-          <w:lang w:val="ru-RU"/>
+        </w:rPr>
+      </w:pPr>
+      <w:r>
+        <w:rPr>
+          <w:szCs w:val="28"/>
         </w:rPr>
         <w:br w:type="page"/>
       </w:r>
@@ -914,13 +998,11 @@
         <w:jc w:val="center"/>
         <w:rPr>
           <w:szCs w:val="28"/>
-          <w:lang w:val="ru-RU"/>
-        </w:rPr>
-      </w:pPr>
-      <w:r>
-        <w:rPr>
-          <w:szCs w:val="28"/>
-          <w:lang w:val="ru-RU"/>
+        </w:rPr>
+      </w:pPr>
+      <w:r>
+        <w:rPr>
+          <w:szCs w:val="28"/>
         </w:rPr>
         <w:t xml:space="preserve">© </w:t>
       </w:r>
@@ -933,10 +1015,10 @@
       <w:r>
         <w:rPr>
           <w:szCs w:val="28"/>
-          <w:lang w:val="ru-RU"/>
         </w:rPr>
         <w:t xml:space="preserve"> </w:t>
       </w:r>
+      <w:proofErr w:type="gramStart"/>
       <w:r>
         <w:rPr>
           <w:szCs w:val="28"/>
@@ -946,7 +1028,6 @@
       <w:r>
         <w:rPr>
           <w:szCs w:val="28"/>
-          <w:lang w:val="ru-RU"/>
         </w:rPr>
         <w:t>.</w:t>
       </w:r>
@@ -959,17 +1040,10 @@
       <w:r>
         <w:rPr>
           <w:szCs w:val="28"/>
-          <w:lang w:val="ru-RU"/>
-        </w:rPr>
-        <w:t>.</w:t>
-      </w:r>
-      <w:r>
-        <w:rPr>
-          <w:szCs w:val="28"/>
-          <w:lang w:val="ru-RU"/>
-        </w:rPr>
-        <w:t>.</w:t>
-      </w:r>
+        </w:rPr>
+        <w:t>..</w:t>
+      </w:r>
+      <w:proofErr w:type="gramEnd"/>
     </w:p>
     <w:p>
       <w:pPr>
@@ -1018,115 +1092,169 @@
     </w:p>
     <w:p>
       <w:pPr>
+        <w:rPr>
+          <w:rStyle w:val="tlid-translation"/>
+          <w:i/>
+          <w:iCs/>
+          <w:lang w:val="en"/>
+        </w:rPr>
+      </w:pPr>
+      <w:r>
+        <w:rPr>
+          <w:i/>
+          <w:iCs/>
+          <w:lang w:val="en" w:eastAsia="ru-RU" w:bidi="ar-SA"/>
+        </w:rPr>
+        <w:t>The problems of using vector-tensor signals in the construction of automatic control systems operating in three-dimensional and two-dimensional space are investigated.</w:t>
+      </w:r>
+      <w:r>
+        <w:rPr>
+          <w:i/>
+          <w:iCs/>
+          <w:lang w:eastAsia="ru-RU" w:bidi="ar-SA"/>
+        </w:rPr>
+        <w:t xml:space="preserve"> </w:t>
+      </w:r>
+      <w:r>
+        <w:rPr>
+          <w:rStyle w:val="tlid-translation"/>
+          <w:i/>
+          <w:iCs/>
+          <w:lang w:val="en"/>
+        </w:rPr>
+        <w:t xml:space="preserve">The introduction of tensor signals allows you to build a control system in the most physically </w:t>
+      </w:r>
+      <w:r>
+        <w:rPr>
+          <w:rStyle w:val="tlid-translation"/>
+          <w:i/>
+          <w:iCs/>
+          <w:lang w:val="en"/>
+        </w:rPr>
+        <w:t>conditioned</w:t>
+      </w:r>
+      <w:r>
+        <w:rPr>
+          <w:rStyle w:val="tlid-translation"/>
+          <w:i/>
+          <w:iCs/>
+        </w:rPr>
+        <w:t xml:space="preserve"> </w:t>
+      </w:r>
+      <w:r>
+        <w:rPr>
+          <w:rStyle w:val="tlid-translation"/>
+          <w:i/>
+          <w:iCs/>
+          <w:lang w:val="en"/>
+        </w:rPr>
+        <w:t xml:space="preserve">signal without restrictions in the space of modes. The use </w:t>
+      </w:r>
+      <w:bookmarkStart w:id="0" w:name="_GoBack"/>
+      <w:bookmarkEnd w:id="0"/>
+      <w:r>
+        <w:rPr>
+          <w:rStyle w:val="tlid-translation"/>
+          <w:i/>
+          <w:iCs/>
+          <w:lang w:val="en"/>
+        </w:rPr>
+        <w:t xml:space="preserve">of tensors allows us to solve the problems of spatial positioning of </w:t>
+      </w:r>
+      <w:r>
+        <w:rPr>
+          <w:rStyle w:val="tlid-translation"/>
+          <w:i/>
+          <w:iCs/>
+        </w:rPr>
+        <w:t>Automatic Control Theory</w:t>
+      </w:r>
+      <w:r>
+        <w:rPr>
+          <w:rStyle w:val="tlid-translation"/>
+          <w:i/>
+          <w:iCs/>
+          <w:lang w:val="en"/>
+        </w:rPr>
+        <w:t xml:space="preserve"> methods, including the method of structural schemes. The paper shows that the</w:t>
+      </w:r>
+      <w:r>
+        <w:rPr>
+          <w:rStyle w:val="tlid-translation"/>
+          <w:i/>
+          <w:iCs/>
+          <w:lang w:val="en"/>
+        </w:rPr>
+        <w:t xml:space="preserve"> nonlinear</w:t>
+      </w:r>
+      <w:r>
+        <w:rPr>
+          <w:rStyle w:val="tlid-translation"/>
+          <w:i/>
+          <w:iCs/>
+          <w:lang w:val="en"/>
+        </w:rPr>
+        <w:t xml:space="preserve"> features of working with tensor signals </w:t>
+      </w:r>
+      <w:r>
+        <w:rPr>
+          <w:rStyle w:val="tlid-translation"/>
+          <w:i/>
+          <w:iCs/>
+          <w:lang w:val="en"/>
+        </w:rPr>
+        <w:t xml:space="preserve">can be </w:t>
+      </w:r>
+      <w:r>
+        <w:rPr>
+          <w:rStyle w:val="tlid-translation"/>
+          <w:i/>
+          <w:iCs/>
+        </w:rPr>
+        <w:t>take</w:t>
+      </w:r>
+      <w:r>
+        <w:rPr>
+          <w:rStyle w:val="tlid-translation"/>
+          <w:i/>
+          <w:iCs/>
+          <w:lang w:val="en"/>
+        </w:rPr>
+        <w:t xml:space="preserve"> in the form of structural matrix coefficients. Based on the</w:t>
+      </w:r>
+      <w:r>
+        <w:rPr>
+          <w:rStyle w:val="tlid-translation"/>
+          <w:i/>
+          <w:iCs/>
+          <w:lang w:val="en"/>
+        </w:rPr>
+        <w:t xml:space="preserve"> investigation</w:t>
+      </w:r>
+      <w:r>
+        <w:rPr>
+          <w:rStyle w:val="tlid-translation"/>
+          <w:i/>
+          <w:iCs/>
+          <w:lang w:val="en"/>
+        </w:rPr>
+        <w:t>, it is concluded that the class of systems under study belongs to the class of well linearizable multidimensional automatic control systems.</w:t>
+      </w:r>
+    </w:p>
+    <w:p>
+      <w:pPr>
         <w:spacing w:line="480" w:lineRule="auto"/>
+        <w:jc w:val="left"/>
         <w:rPr>
           <w:rStyle w:val="tlid-translation"/>
           <w:lang w:val="en"/>
         </w:rPr>
       </w:pPr>
-      <w:r>
-        <w:rPr>
-          <w:rStyle w:val="tlid-translation"/>
-          <w:lang w:val="en"/>
-        </w:rPr>
-        <w:t xml:space="preserve">The article explores the issues of constructing automatic control systems operating in three-dimensional and two-dimensional space in terms of tensor signals. The introduction of tensor signals allows you to build a control system in the most physically </w:t>
-      </w:r>
-      <w:r>
-        <w:rPr>
-          <w:rStyle w:val="tlid-translation"/>
-          <w:lang w:val="en"/>
-        </w:rPr>
-        <w:t>conditioned</w:t>
-      </w:r>
-      <w:r>
-        <w:rPr>
-          <w:rStyle w:val="tlid-translation"/>
-        </w:rPr>
-        <w:t xml:space="preserve"> </w:t>
-      </w:r>
-      <w:r>
-        <w:rPr>
-          <w:rStyle w:val="tlid-translation"/>
-          <w:lang w:val="en"/>
-        </w:rPr>
-        <w:t xml:space="preserve">signal without restrictions in the space of modes. The use of tensors allows us to solve the problems of spatial positioning of </w:t>
-      </w:r>
-      <w:r>
-        <w:rPr>
-          <w:rStyle w:val="tlid-translation"/>
-        </w:rPr>
-        <w:t>Automatic Control Theory</w:t>
-      </w:r>
-      <w:r>
-        <w:rPr>
-          <w:rStyle w:val="tlid-translation"/>
-          <w:lang w:val="en"/>
-        </w:rPr>
-        <w:t xml:space="preserve"> methods, including the method of structural schemes. The paper shows that the</w:t>
-      </w:r>
-      <w:r>
-        <w:rPr>
-          <w:rStyle w:val="tlid-translation"/>
-          <w:lang w:val="en"/>
-        </w:rPr>
-        <w:t xml:space="preserve"> nonlinear</w:t>
-      </w:r>
-      <w:r>
-        <w:rPr>
-          <w:rStyle w:val="tlid-translation"/>
-          <w:lang w:val="en"/>
-        </w:rPr>
-        <w:t xml:space="preserve"> features of working with tensor signals </w:t>
-      </w:r>
-      <w:r>
-        <w:rPr>
-          <w:rStyle w:val="tlid-translation"/>
-          <w:lang w:val="en"/>
-        </w:rPr>
-        <w:t xml:space="preserve">can be </w:t>
-      </w:r>
-      <w:r>
-        <w:rPr>
-          <w:rStyle w:val="tlid-translation"/>
-        </w:rPr>
-        <w:t>take</w:t>
-      </w:r>
-      <w:r>
-        <w:rPr>
-          <w:rStyle w:val="tlid-translation"/>
-          <w:lang w:val="en"/>
-        </w:rPr>
-        <w:t xml:space="preserve"> in the form of structural matrix coefficients. Based on the</w:t>
-      </w:r>
-      <w:r>
-        <w:rPr>
-          <w:rStyle w:val="tlid-translation"/>
-          <w:lang w:val="en"/>
-        </w:rPr>
-        <w:t xml:space="preserve"> investigation</w:t>
-      </w:r>
-      <w:r>
-        <w:rPr>
-          <w:rStyle w:val="tlid-translation"/>
-          <w:lang w:val="en"/>
-        </w:rPr>
-        <w:t>, it is concluded that the class of systems under study belongs to the class of well linearizable multidimensional automatic control systems.</w:t>
-      </w:r>
     </w:p>
     <w:p>
       <w:pPr>
         <w:spacing w:line="480" w:lineRule="auto"/>
         <w:jc w:val="left"/>
-        <w:rPr>
-          <w:rStyle w:val="tlid-translation"/>
-          <w:lang w:val="en"/>
-        </w:rPr>
-      </w:pPr>
-    </w:p>
-    <w:p>
-      <w:pPr>
-        <w:spacing w:line="480" w:lineRule="auto"/>
-        <w:jc w:val="left"/>
       </w:pPr>
       <w:r>
         <w:rPr>
@@ -1204,9 +1332,17 @@
         <w:rPr>
           <w:szCs w:val="28"/>
         </w:rPr>
-        <w:t>.M.Dimentberg</w:t>
-      </w:r>
-      <w:proofErr w:type="spellEnd"/>
+        <w:t>.</w:t>
+      </w:r>
+      <w:proofErr w:type="gramStart"/>
+      <w:r>
+        <w:rPr>
+          <w:szCs w:val="28"/>
+        </w:rPr>
+        <w:t>M.Dimentberg</w:t>
+      </w:r>
+      <w:proofErr w:type="spellEnd"/>
+      <w:proofErr w:type="gramEnd"/>
       <w:r>
         <w:rPr>
           <w:szCs w:val="28"/>
@@ -1316,26 +1452,52 @@
           <w:i w:val="0"/>
           <w:iCs w:val="0"/>
         </w:rPr>
-        <w:t xml:space="preserve">2017 International Conference on Industrial </w:t>
+        <w:t>2017 International Conference on Industrial Engineering, Applications and Manufacturing (ICIEAM)</w:t>
+      </w:r>
+      <w:r>
+        <w:rPr>
+          <w:i/>
+          <w:iCs/>
+        </w:rPr>
+        <w:t>,</w:t>
+      </w:r>
+      <w:r>
+        <w:t xml:space="preserve"> St. Petersburg, 2017, pp. 1-6.</w:t>
+      </w:r>
+    </w:p>
+    <w:p>
+      <w:pPr>
+        <w:spacing w:line="480" w:lineRule="auto"/>
+        <w:rPr>
+          <w:szCs w:val="28"/>
+        </w:rPr>
+      </w:pPr>
+      <w:r>
+        <w:rPr>
+          <w:szCs w:val="28"/>
+        </w:rPr>
+        <w:lastRenderedPageBreak/>
+        <w:t xml:space="preserve">[3] </w:t>
+      </w:r>
+      <w:r>
+        <w:t xml:space="preserve">A. Gregg-Smith and W. W. </w:t>
+      </w:r>
+      <w:proofErr w:type="spellStart"/>
+      <w:r>
+        <w:t>Mayol</w:t>
+      </w:r>
+      <w:proofErr w:type="spellEnd"/>
+      <w:r>
+        <w:t xml:space="preserve">-Cuevas, "Inverse kinematics and design of a novel 6-DoF handheld robot arm," </w:t>
       </w:r>
       <w:r>
         <w:rPr>
           <w:rStyle w:val="Emphasis"/>
-          <w:i w:val="0"/>
-          <w:iCs w:val="0"/>
-        </w:rPr>
-        <w:lastRenderedPageBreak/>
-        <w:t>Engineering, Applications and Manufacturing (ICIEAM)</w:t>
-      </w:r>
-      <w:r>
-        <w:rPr>
-          <w:i/>
-          <w:iCs/>
-        </w:rPr>
-        <w:t>,</w:t>
-      </w:r>
-      <w:r>
-        <w:t xml:space="preserve"> St. Petersburg, 2017, pp. 1-6.</w:t>
+        </w:rPr>
+        <w:t>2016 IEEE International Conference on Robotics and Automation (ICRA)</w:t>
+      </w:r>
+      <w:r>
+        <w:t>, Stockholm, 2016, pp. 2102-2109.</w:t>
       </w:r>
     </w:p>
     <w:p>
@@ -1349,27 +1511,55 @@
         <w:rPr>
           <w:szCs w:val="28"/>
         </w:rPr>
-        <w:t xml:space="preserve">[3] </w:t>
-      </w:r>
-      <w:r>
-        <w:t xml:space="preserve">A. Gregg-Smith and W. W. </w:t>
-      </w:r>
-      <w:proofErr w:type="spellStart"/>
-      <w:r>
-        <w:t>Mayol</w:t>
-      </w:r>
-      <w:proofErr w:type="spellEnd"/>
-      <w:r>
-        <w:t xml:space="preserve">-Cuevas, "Inverse kinematics and design of a novel 6-DoF handheld robot arm," </w:t>
+        <w:t>[</w:t>
+      </w:r>
+      <w:r>
+        <w:rPr>
+          <w:szCs w:val="28"/>
+        </w:rPr>
+        <w:t>4</w:t>
+      </w:r>
+      <w:r>
+        <w:rPr>
+          <w:szCs w:val="28"/>
+        </w:rPr>
+        <w:t xml:space="preserve">] </w:t>
+      </w:r>
+      <w:r>
+        <w:t xml:space="preserve">Z. </w:t>
+      </w:r>
+      <w:proofErr w:type="spellStart"/>
+      <w:r>
+        <w:t>Bingul</w:t>
+      </w:r>
+      <w:proofErr w:type="spellEnd"/>
+      <w:r>
+        <w:t xml:space="preserve">, H. M. </w:t>
+      </w:r>
+      <w:proofErr w:type="spellStart"/>
+      <w:r>
+        <w:t>Ertunc</w:t>
+      </w:r>
+      <w:proofErr w:type="spellEnd"/>
+      <w:r>
+        <w:t xml:space="preserve"> and C. </w:t>
+      </w:r>
+      <w:proofErr w:type="spellStart"/>
+      <w:r>
+        <w:t>Oysu</w:t>
+      </w:r>
+      <w:proofErr w:type="spellEnd"/>
+      <w:r>
+        <w:t xml:space="preserve">, "Comparison of inverse kinematics solutions using neural network for 6R robot manipulator with offset," </w:t>
       </w:r>
       <w:r>
         <w:rPr>
           <w:rStyle w:val="Emphasis"/>
         </w:rPr>
-        <w:t>2016 IEEE International Conference on Robotics and Automation (ICRA)</w:t>
-      </w:r>
-      <w:r>
-        <w:t>, Stockholm, 2016, pp. 2102-2109.</w:t>
+        <w:t>2005 ICSC Congress on Computational Intelligence Methods and Applications</w:t>
+      </w:r>
+      <w:r>
+        <w:t>, Istanbul, 2005, pp. 5 pp.-.</w:t>
       </w:r>
     </w:p>
     <w:p>
@@ -1383,55 +1573,27 @@
         <w:rPr>
           <w:szCs w:val="28"/>
         </w:rPr>
-        <w:t>[</w:t>
-      </w:r>
-      <w:r>
-        <w:rPr>
-          <w:szCs w:val="28"/>
-        </w:rPr>
-        <w:t>4</w:t>
-      </w:r>
-      <w:r>
-        <w:rPr>
-          <w:szCs w:val="28"/>
-        </w:rPr>
-        <w:t xml:space="preserve">] </w:t>
-      </w:r>
-      <w:r>
-        <w:t xml:space="preserve">Z. </w:t>
-      </w:r>
-      <w:proofErr w:type="spellStart"/>
-      <w:r>
-        <w:t>Bingul</w:t>
-      </w:r>
-      <w:proofErr w:type="spellEnd"/>
-      <w:r>
-        <w:t xml:space="preserve">, H. M. </w:t>
-      </w:r>
-      <w:proofErr w:type="spellStart"/>
-      <w:r>
-        <w:t>Ertunc</w:t>
-      </w:r>
-      <w:proofErr w:type="spellEnd"/>
-      <w:r>
-        <w:t xml:space="preserve"> and C. </w:t>
-      </w:r>
-      <w:proofErr w:type="spellStart"/>
-      <w:r>
-        <w:t>Oysu</w:t>
-      </w:r>
-      <w:proofErr w:type="spellEnd"/>
-      <w:r>
-        <w:t xml:space="preserve">, "Comparison of inverse kinematics solutions using neural network for 6R robot manipulator with offset," </w:t>
+        <w:t xml:space="preserve">[5] </w:t>
+      </w:r>
+      <w:r>
+        <w:t xml:space="preserve">T. P. Reynolds and M. </w:t>
+      </w:r>
+      <w:proofErr w:type="spellStart"/>
+      <w:r>
+        <w:t>Mesbahi</w:t>
+      </w:r>
+      <w:proofErr w:type="spellEnd"/>
+      <w:r>
+        <w:t xml:space="preserve">, "Coupled 6-DOF Control for Distributed Aerospace Systems," </w:t>
       </w:r>
       <w:r>
         <w:rPr>
           <w:rStyle w:val="Emphasis"/>
         </w:rPr>
-        <w:t>2005 ICSC Congress on Computational Intelligence Methods and Applications</w:t>
-      </w:r>
-      <w:r>
-        <w:t>, Istanbul, 2005, pp. 5 pp.-.</w:t>
+        <w:t>2018 IEEE Conference on Decision and Control (CDC)</w:t>
+      </w:r>
+      <w:r>
+        <w:t>, Miami Beach, FL, 2018, pp. 5294-5299.</w:t>
       </w:r>
     </w:p>
     <w:p>
@@ -1445,87 +1607,61 @@
         <w:rPr>
           <w:szCs w:val="28"/>
         </w:rPr>
-        <w:t xml:space="preserve">[5] </w:t>
-      </w:r>
-      <w:r>
-        <w:t xml:space="preserve">T. P. Reynolds and M. </w:t>
-      </w:r>
-      <w:proofErr w:type="spellStart"/>
-      <w:r>
-        <w:t>Mesbahi</w:t>
-      </w:r>
-      <w:proofErr w:type="spellEnd"/>
-      <w:r>
-        <w:t xml:space="preserve">, "Coupled 6-DOF Control for Distributed Aerospace Systems," </w:t>
+        <w:t xml:space="preserve">[6] </w:t>
+      </w:r>
+      <w:r>
+        <w:t xml:space="preserve">E. </w:t>
+      </w:r>
+      <w:proofErr w:type="spellStart"/>
+      <w:r>
+        <w:t>Fresk</w:t>
+      </w:r>
+      <w:proofErr w:type="spellEnd"/>
+      <w:r>
+        <w:t xml:space="preserve"> and G. Nikolakopoulos, "Full </w:t>
+      </w:r>
+      <w:proofErr w:type="gramStart"/>
+      <w:r>
+        <w:t>quaternion based</w:t>
+      </w:r>
+      <w:proofErr w:type="gramEnd"/>
+      <w:r>
+        <w:t xml:space="preserve"> attitude control for a quadrotor," </w:t>
       </w:r>
       <w:r>
         <w:rPr>
           <w:rStyle w:val="Emphasis"/>
         </w:rPr>
-        <w:t>2018 IEEE Conference on Decision and Control (CDC)</w:t>
-      </w:r>
-      <w:r>
-        <w:t>, Miami Beach, FL, 2018, pp. 5294-5299.</w:t>
-      </w:r>
-    </w:p>
-    <w:p>
-      <w:pPr>
-        <w:spacing w:line="480" w:lineRule="auto"/>
-        <w:rPr>
-          <w:szCs w:val="28"/>
-        </w:rPr>
-      </w:pPr>
-      <w:r>
-        <w:rPr>
-          <w:szCs w:val="28"/>
-        </w:rPr>
-        <w:t xml:space="preserve">[6] </w:t>
-      </w:r>
-      <w:r>
-        <w:t xml:space="preserve">E. </w:t>
-      </w:r>
-      <w:proofErr w:type="spellStart"/>
-      <w:r>
-        <w:t>Fresk</w:t>
-      </w:r>
-      <w:proofErr w:type="spellEnd"/>
-      <w:r>
-        <w:t xml:space="preserve"> and G. Nikolakopoulos, "Full quaternion based attitude control for a quadrotor," </w:t>
+        <w:t>2013 European Control Conference (ECC)</w:t>
+      </w:r>
+      <w:r>
+        <w:t>, Zurich, 2013, pp. 3864-3869.</w:t>
+      </w:r>
+    </w:p>
+    <w:p>
+      <w:r>
+        <w:t xml:space="preserve">[7] J. </w:t>
+      </w:r>
+      <w:proofErr w:type="spellStart"/>
+      <w:r>
+        <w:t>Cariño</w:t>
+      </w:r>
+      <w:proofErr w:type="spellEnd"/>
+      <w:r>
+        <w:t xml:space="preserve">, H. </w:t>
+      </w:r>
+      <w:proofErr w:type="spellStart"/>
+      <w:r>
+        <w:t>Abaunza</w:t>
+      </w:r>
+      <w:proofErr w:type="spellEnd"/>
+      <w:r>
+        <w:t xml:space="preserve"> and P. Castillo, "Quadrotor quaternion control," </w:t>
       </w:r>
       <w:r>
         <w:rPr>
           <w:rStyle w:val="Emphasis"/>
         </w:rPr>
-        <w:t>2013 European Control Conference (ECC)</w:t>
-      </w:r>
-      <w:r>
-        <w:t>, Zurich, 2013, pp. 3864-3869.</w:t>
-      </w:r>
-    </w:p>
-    <w:p>
-      <w:r>
-        <w:t xml:space="preserve">[7] J. </w:t>
-      </w:r>
-      <w:proofErr w:type="spellStart"/>
-      <w:r>
-        <w:t>Cariño</w:t>
-      </w:r>
-      <w:proofErr w:type="spellEnd"/>
-      <w:r>
-        <w:t xml:space="preserve">, H. </w:t>
-      </w:r>
-      <w:proofErr w:type="spellStart"/>
-      <w:r>
-        <w:t>Abaunza</w:t>
-      </w:r>
-      <w:proofErr w:type="spellEnd"/>
-      <w:r>
-        <w:t xml:space="preserve"> and P. Castillo, "Quadrotor quaternion control," </w:t>
-      </w:r>
-      <w:r>
-        <w:rPr>
-          <w:rStyle w:val="Emphasis"/>
-        </w:rPr>
         <w:t>2015 International Conference on Unmanned Aircraft Systems (ICUAS)</w:t>
       </w:r>
       <w:r>
@@ -1687,6 +1823,7 @@
         </w:rPr>
         <w:t xml:space="preserve">- </w:t>
       </w:r>
+      <w:proofErr w:type="gramStart"/>
       <w:r>
         <w:rPr>
           <w:szCs w:val="28"/>
@@ -1697,7 +1834,14 @@
         <w:rPr>
           <w:szCs w:val="28"/>
         </w:rPr>
-        <w:t xml:space="preserve">,: </w:t>
+        <w:t>,:</w:t>
+      </w:r>
+      <w:proofErr w:type="gramEnd"/>
+      <w:r>
+        <w:rPr>
+          <w:szCs w:val="28"/>
+        </w:rPr>
+        <w:t xml:space="preserve"> </w:t>
       </w:r>
       <w:r>
         <w:rPr>
@@ -1785,7 +1929,6 @@
         </w:rPr>
       </w:pPr>
       <w:r>
-        <w:lastRenderedPageBreak/>
         <w:t xml:space="preserve">[11] </w:t>
       </w:r>
       <w:proofErr w:type="spellStart"/>
@@ -1887,8 +2030,6 @@
           <w:szCs w:val="28"/>
         </w:rPr>
       </w:pPr>
-      <w:bookmarkStart w:id="0" w:name="_GoBack"/>
-      <w:bookmarkEnd w:id="0"/>
     </w:p>
     <w:p>
       <w:pPr>
@@ -1954,7 +2095,7 @@
     </w:p>
     <w:p/>
     <w:sectPr>
-      <w:headerReference w:type="default" r:id="rId5"/>
+      <w:headerReference w:type="default" r:id="rId7"/>
       <w:pgSz w:w="11906" w:h="16838"/>
       <w:pgMar w:top="1134" w:right="1134" w:bottom="1134" w:left="1701" w:header="709" w:footer="709" w:gutter="0"/>
       <w:cols w:space="708"/>
@@ -1962,6 +2103,56 @@
     </w:sectPr>
   </w:body>
 </w:document>
+</file>
+
+<file path=word/endnotes.xml><?xml version="1.0" encoding="utf-8"?>
+<w:endnotes xmlns:wpc="http://schemas.microsoft.com/office/word/2010/wordprocessingCanvas" xmlns:cx="http://schemas.microsoft.com/office/drawing/2014/chartex" xmlns:cx1="http://schemas.microsoft.com/office/drawing/2015/9/8/chartex" xmlns:cx2="http://schemas.microsoft.com/office/drawing/2015/10/21/chartex" xmlns:cx3="http://schemas.microsoft.com/office/drawing/2016/5/9/chartex" xmlns:cx4="http://schemas.microsoft.com/office/drawing/2016/5/10/chartex" xmlns:cx5="http://schemas.microsoft.com/office/drawing/2016/5/11/chartex" xmlns:cx6="http://schemas.microsoft.com/office/drawing/2016/5/12/chartex" xmlns:cx7="http://schemas.microsoft.com/office/drawing/2016/5/13/chartex" xmlns:cx8="http://schemas.microsoft.com/office/drawing/2016/5/14/chartex" xmlns:mc="http://schemas.openxmlformats.org/markup-compatibility/2006" xmlns:aink="http://schemas.microsoft.com/office/drawing/2016/ink" xmlns:am3d="http://schemas.microsoft.com/office/drawing/2017/model3d" xmlns:o="urn:schemas-microsoft-com:office:office" xmlns:r="http://schemas.openxmlformats.org/officeDocument/2006/relationships" xmlns:m="http://schemas.openxmlformats.org/officeDocument/2006/math" xmlns:v="urn:schemas-microsoft-com:vml" xmlns:wp14="http://schemas.microsoft.com/office/word/2010/wordprocessingDrawing" xmlns:wp="http://schemas.openxmlformats.org/drawingml/2006/wordprocessingDrawing" xmlns:w10="urn:schemas-microsoft-com:office:word" xmlns:w="http://schemas.openxmlformats.org/wordprocessingml/2006/main" xmlns:w14="http://schemas.microsoft.com/office/word/2010/wordml" xmlns:w15="http://schemas.microsoft.com/office/word/2012/wordml" xmlns:w16cid="http://schemas.microsoft.com/office/word/2016/wordml/cid" xmlns:w16se="http://schemas.microsoft.com/office/word/2015/wordml/symex" xmlns:wpg="http://schemas.microsoft.com/office/word/2010/wordprocessingGroup" xmlns:wpi="http://schemas.microsoft.com/office/word/2010/wordprocessingInk" xmlns:wne="http://schemas.microsoft.com/office/word/2006/wordml" xmlns:wps="http://schemas.microsoft.com/office/word/2010/wordprocessingShape" mc:Ignorable="w14 w15 w16se w16cid wp14">
+  <w:endnote w:type="separator" w:id="-1">
+    <w:p>
+      <w:pPr>
+        <w:spacing w:line="240" w:lineRule="auto"/>
+      </w:pPr>
+      <w:r>
+        <w:separator/>
+      </w:r>
+    </w:p>
+  </w:endnote>
+  <w:endnote w:type="continuationSeparator" w:id="0">
+    <w:p>
+      <w:pPr>
+        <w:spacing w:line="240" w:lineRule="auto"/>
+      </w:pPr>
+      <w:r>
+        <w:continuationSeparator/>
+      </w:r>
+    </w:p>
+  </w:endnote>
+</w:endnotes>
+</file>
+
+<file path=word/footnotes.xml><?xml version="1.0" encoding="utf-8"?>
+<w:footnotes xmlns:wpc="http://schemas.microsoft.com/office/word/2010/wordprocessingCanvas" xmlns:cx="http://schemas.microsoft.com/office/drawing/2014/chartex" xmlns:cx1="http://schemas.microsoft.com/office/drawing/2015/9/8/chartex" xmlns:cx2="http://schemas.microsoft.com/office/drawing/2015/10/21/chartex" xmlns:cx3="http://schemas.microsoft.com/office/drawing/2016/5/9/chartex" xmlns:cx4="http://schemas.microsoft.com/office/drawing/2016/5/10/chartex" xmlns:cx5="http://schemas.microsoft.com/office/drawing/2016/5/11/chartex" xmlns:cx6="http://schemas.microsoft.com/office/drawing/2016/5/12/chartex" xmlns:cx7="http://schemas.microsoft.com/office/drawing/2016/5/13/chartex" xmlns:cx8="http://schemas.microsoft.com/office/drawing/2016/5/14/chartex" xmlns:mc="http://schemas.openxmlformats.org/markup-compatibility/2006" xmlns:aink="http://schemas.microsoft.com/office/drawing/2016/ink" xmlns:am3d="http://schemas.microsoft.com/office/drawing/2017/model3d" xmlns:o="urn:schemas-microsoft-com:office:office" xmlns:r="http://schemas.openxmlformats.org/officeDocument/2006/relationships" xmlns:m="http://schemas.openxmlformats.org/officeDocument/2006/math" xmlns:v="urn:schemas-microsoft-com:vml" xmlns:wp14="http://schemas.microsoft.com/office/word/2010/wordprocessingDrawing" xmlns:wp="http://schemas.openxmlformats.org/drawingml/2006/wordprocessingDrawing" xmlns:w10="urn:schemas-microsoft-com:office:word" xmlns:w="http://schemas.openxmlformats.org/wordprocessingml/2006/main" xmlns:w14="http://schemas.microsoft.com/office/word/2010/wordml" xmlns:w15="http://schemas.microsoft.com/office/word/2012/wordml" xmlns:w16cid="http://schemas.microsoft.com/office/word/2016/wordml/cid" xmlns:w16se="http://schemas.microsoft.com/office/word/2015/wordml/symex" xmlns:wpg="http://schemas.microsoft.com/office/word/2010/wordprocessingGroup" xmlns:wpi="http://schemas.microsoft.com/office/word/2010/wordprocessingInk" xmlns:wne="http://schemas.microsoft.com/office/word/2006/wordml" xmlns:wps="http://schemas.microsoft.com/office/word/2010/wordprocessingShape" mc:Ignorable="w14 w15 w16se w16cid wp14">
+  <w:footnote w:type="separator" w:id="-1">
+    <w:p>
+      <w:pPr>
+        <w:spacing w:line="240" w:lineRule="auto"/>
+      </w:pPr>
+      <w:r>
+        <w:separator/>
+      </w:r>
+    </w:p>
+  </w:footnote>
+  <w:footnote w:type="continuationSeparator" w:id="0">
+    <w:p>
+      <w:pPr>
+        <w:spacing w:line="240" w:lineRule="auto"/>
+      </w:pPr>
+      <w:r>
+        <w:continuationSeparator/>
+      </w:r>
+    </w:p>
+  </w:footnote>
+</w:footnotes>
 </file>
 
 <file path=word/header1.xml><?xml version="1.0" encoding="utf-8"?>
@@ -2117,6 +2308,7 @@
     <w:lsdException w:name="HTML Sample" w:semiHidden="1" w:unhideWhenUsed="1"/>
     <w:lsdException w:name="HTML Typewriter" w:semiHidden="1" w:unhideWhenUsed="1"/>
     <w:lsdException w:name="HTML Variable" w:semiHidden="1" w:unhideWhenUsed="1"/>
+    <w:lsdException w:name="Normal Table" w:semiHidden="1" w:unhideWhenUsed="1"/>
     <w:lsdException w:name="annotation subject" w:semiHidden="1" w:unhideWhenUsed="1"/>
     <w:lsdException w:name="No List" w:semiHidden="1" w:unhideWhenUsed="1"/>
     <w:lsdException w:name="Outline List 1" w:semiHidden="1" w:unhideWhenUsed="1"/>
@@ -2163,8 +2355,10 @@
     <w:lsdException w:name="Table Subtle 2" w:semiHidden="1" w:unhideWhenUsed="1"/>
     <w:lsdException w:name="Table Web 1" w:semiHidden="1" w:unhideWhenUsed="1"/>
     <w:lsdException w:name="Table Web 2" w:semiHidden="1" w:unhideWhenUsed="1"/>
+    <w:lsdException w:name="Table Web 3" w:semiHidden="1" w:unhideWhenUsed="1"/>
     <w:lsdException w:name="Balloon Text" w:semiHidden="1" w:unhideWhenUsed="1"/>
     <w:lsdException w:name="Table Grid" w:uiPriority="39"/>
+    <w:lsdException w:name="Table Theme" w:semiHidden="1" w:unhideWhenUsed="1"/>
     <w:lsdException w:name="Placeholder Text" w:semiHidden="1"/>
     <w:lsdException w:name="No Spacing" w:uiPriority="1" w:qFormat="1"/>
     <w:lsdException w:name="Light Shading" w:uiPriority="60"/>
@@ -2404,6 +2598,7 @@
   <w:style w:type="character" w:default="1" w:styleId="DefaultParagraphFont">
     <w:name w:val="Default Paragraph Font"/>
     <w:uiPriority w:val="1"/>
+    <w:semiHidden/>
     <w:unhideWhenUsed/>
   </w:style>
   <w:style w:type="table" w:default="1" w:styleId="TableNormal">
@@ -2474,6 +2669,58 @@
     <w:name w:val="tlid-translation"/>
     <w:basedOn w:val="DefaultParagraphFont"/>
     <w:rsid w:val="00F06445"/>
+  </w:style>
+  <w:style w:type="paragraph" w:styleId="HTMLPreformatted">
+    <w:name w:val="HTML Preformatted"/>
+    <w:basedOn w:val="Normal"/>
+    <w:link w:val="HTMLPreformattedChar"/>
+    <w:uiPriority w:val="99"/>
+    <w:semiHidden/>
+    <w:unhideWhenUsed/>
+    <w:rsid w:val="00C31D9D"/>
+    <w:pPr>
+      <w:tabs>
+        <w:tab w:val="left" w:pos="916"/>
+        <w:tab w:val="left" w:pos="1832"/>
+        <w:tab w:val="left" w:pos="2748"/>
+        <w:tab w:val="left" w:pos="3664"/>
+        <w:tab w:val="left" w:pos="4580"/>
+        <w:tab w:val="left" w:pos="5496"/>
+        <w:tab w:val="left" w:pos="6412"/>
+        <w:tab w:val="left" w:pos="7328"/>
+        <w:tab w:val="left" w:pos="8244"/>
+        <w:tab w:val="left" w:pos="9160"/>
+        <w:tab w:val="left" w:pos="10076"/>
+        <w:tab w:val="left" w:pos="10992"/>
+        <w:tab w:val="left" w:pos="11908"/>
+        <w:tab w:val="left" w:pos="12824"/>
+        <w:tab w:val="left" w:pos="13740"/>
+        <w:tab w:val="left" w:pos="14656"/>
+      </w:tabs>
+      <w:spacing w:line="240" w:lineRule="auto"/>
+      <w:ind w:firstLine="0"/>
+      <w:jc w:val="left"/>
+    </w:pPr>
+    <w:rPr>
+      <w:rFonts w:ascii="Courier New" w:hAnsi="Courier New" w:cs="Courier New"/>
+      <w:sz w:val="20"/>
+      <w:szCs w:val="20"/>
+      <w:lang w:val="ru-RU" w:eastAsia="ru-RU" w:bidi="ar-SA"/>
+    </w:rPr>
+  </w:style>
+  <w:style w:type="character" w:customStyle="1" w:styleId="HTMLPreformattedChar">
+    <w:name w:val="HTML Preformatted Char"/>
+    <w:basedOn w:val="DefaultParagraphFont"/>
+    <w:link w:val="HTMLPreformatted"/>
+    <w:uiPriority w:val="99"/>
+    <w:semiHidden/>
+    <w:rsid w:val="00C31D9D"/>
+    <w:rPr>
+      <w:rFonts w:ascii="Courier New" w:eastAsia="Times New Roman" w:hAnsi="Courier New" w:cs="Courier New"/>
+      <w:sz w:val="20"/>
+      <w:szCs w:val="20"/>
+      <w:lang w:eastAsia="ru-RU"/>
+    </w:rPr>
   </w:style>
 </w:styles>
 </file>
@@ -2778,7 +3025,7 @@
 </file>
 
 <file path=customXml/itemProps1.xml><?xml version="1.0" encoding="utf-8"?>
-<ds:datastoreItem xmlns:ds="http://schemas.openxmlformats.org/officeDocument/2006/customXml" ds:itemID="{F5B8B2A9-BF93-4989-BD95-5412DAB59DC4}">
+<ds:datastoreItem xmlns:ds="http://schemas.openxmlformats.org/officeDocument/2006/customXml" ds:itemID="{C2CA4776-2B8C-4E61-BF93-EE06EB60C63C}">
   <ds:schemaRefs>
     <ds:schemaRef ds:uri="http://schemas.openxmlformats.org/officeDocument/2006/bibliography"/>
   </ds:schemaRefs>
